--- a/Requerimientos.docx
+++ b/Requerimientos.docx
@@ -1248,16 +1248,241 @@
               </w:rPr>
               <w:t>alto</w:t>
             </w:r>
+            <w:r>
+              <w:rPr>
+                <w:rFonts w:ascii="Arial" w:eastAsiaTheme="minorEastAsia" w:hAnsi="Arial" w:cs="Arial"/>
+                <w:sz w:val="24"/>
+                <w:szCs w:val="24"/>
+              </w:rPr>
+              <w:t xml:space="preserve"> presupuestado</w:t>
+            </w:r>
+          </w:p>
+        </w:tc>
+      </w:tr>
+    </w:tbl>
+    <w:p>
+      <w:pPr>
+        <w:rPr>
+          <w:rFonts w:eastAsiaTheme="minorEastAsia"/>
+        </w:rPr>
+      </w:pPr>
+    </w:p>
+    <w:tbl>
+      <w:tblPr>
+        <w:tblStyle w:val="Tablaconcuadrcula"/>
+        <w:tblW w:w="0" w:type="auto"/>
+        <w:tblLook w:val="04A0" w:firstRow="1" w:lastRow="0" w:firstColumn="1" w:lastColumn="0" w:noHBand="0" w:noVBand="1"/>
+      </w:tblPr>
+      <w:tblGrid>
+        <w:gridCol w:w="4414"/>
+        <w:gridCol w:w="4414"/>
+      </w:tblGrid>
+      <w:tr>
+        <w:tc>
+          <w:tcPr>
+            <w:tcW w:w="4414" w:type="dxa"/>
+          </w:tcPr>
+          <w:p>
+            <w:pPr>
+              <w:rPr>
+                <w:rFonts w:eastAsiaTheme="minorEastAsia"/>
+              </w:rPr>
+            </w:pPr>
+            <w:r>
+              <w:rPr>
+                <w:rFonts w:eastAsiaTheme="minorEastAsia"/>
+              </w:rPr>
+              <w:t xml:space="preserve">Requerimiento </w:t>
+            </w:r>
+          </w:p>
+        </w:tc>
+        <w:tc>
+          <w:tcPr>
+            <w:tcW w:w="4414" w:type="dxa"/>
+          </w:tcPr>
+          <w:p>
+            <w:pPr>
+              <w:rPr>
+                <w:rFonts w:ascii="Arial" w:eastAsiaTheme="minorEastAsia" w:hAnsi="Arial" w:cs="Arial"/>
+                <w:sz w:val="24"/>
+                <w:szCs w:val="24"/>
+              </w:rPr>
+            </w:pPr>
+            <w:r>
+              <w:rPr>
+                <w:rFonts w:ascii="Arial" w:eastAsiaTheme="minorEastAsia" w:hAnsi="Arial" w:cs="Arial"/>
+                <w:sz w:val="24"/>
+                <w:szCs w:val="24"/>
+              </w:rPr>
+              <w:t xml:space="preserve">Obtener </w:t>
+            </w:r>
+            <w:r>
+              <w:rPr>
+                <w:rFonts w:ascii="Arial" w:eastAsiaTheme="minorEastAsia" w:hAnsi="Arial" w:cs="Arial"/>
+                <w:sz w:val="24"/>
+                <w:szCs w:val="24"/>
+              </w:rPr>
+              <w:t xml:space="preserve">el costo estimado </w:t>
+            </w:r>
+            <w:r>
+              <w:rPr>
+                <w:rFonts w:ascii="Arial" w:eastAsiaTheme="minorEastAsia" w:hAnsi="Arial" w:cs="Arial"/>
+                <w:sz w:val="24"/>
+                <w:szCs w:val="24"/>
+              </w:rPr>
+              <w:t xml:space="preserve"> </w:t>
+            </w:r>
+          </w:p>
+        </w:tc>
+      </w:tr>
+      <w:tr>
+        <w:tc>
+          <w:tcPr>
+            <w:tcW w:w="4414" w:type="dxa"/>
+          </w:tcPr>
+          <w:p>
+            <w:pPr>
+              <w:rPr>
+                <w:rFonts w:eastAsiaTheme="minorEastAsia"/>
+              </w:rPr>
+            </w:pPr>
+            <w:r>
+              <w:rPr>
+                <w:rFonts w:eastAsiaTheme="minorEastAsia"/>
+              </w:rPr>
+              <w:t>Resumen</w:t>
+            </w:r>
+          </w:p>
+        </w:tc>
+        <w:tc>
+          <w:tcPr>
+            <w:tcW w:w="4414" w:type="dxa"/>
+          </w:tcPr>
+          <w:p>
+            <w:pPr>
+              <w:pStyle w:val="NormalWeb"/>
+              <w:shd w:val="clear" w:color="auto" w:fill="FFFFFF"/>
+              <w:spacing w:before="0" w:beforeAutospacing="0" w:after="240" w:afterAutospacing="0"/>
+              <w:rPr>
+                <w:rFonts w:ascii="Arial" w:hAnsi="Arial" w:cs="Arial"/>
+              </w:rPr>
+            </w:pPr>
+            <w:r>
+              <w:rPr>
+                <w:rFonts w:ascii="Arial" w:hAnsi="Arial" w:cs="Arial"/>
+              </w:rPr>
+              <w:t xml:space="preserve">Se hallará el </w:t>
+            </w:r>
+            <w:r>
+              <w:rPr>
+                <w:rFonts w:ascii="Arial" w:hAnsi="Arial" w:cs="Arial"/>
+              </w:rPr>
+              <w:t>costo estimado</w:t>
+            </w:r>
+            <w:r>
+              <w:rPr>
+                <w:rFonts w:ascii="Arial" w:hAnsi="Arial" w:cs="Arial"/>
+              </w:rPr>
+              <w:t>, sumando el costo fijo m</w:t>
+            </w:r>
+            <w:r>
+              <w:rPr>
+                <w:rFonts w:ascii="Arial" w:hAnsi="Arial" w:cs="Arial"/>
+              </w:rPr>
+              <w:t xml:space="preserve">ás el nivel de actividad recibido por parámetro </w:t>
+            </w:r>
+            <w:r>
+              <w:rPr>
+                <w:rFonts w:ascii="Arial" w:hAnsi="Arial" w:cs="Arial"/>
+              </w:rPr>
+              <w:t>por la tasa variable</w:t>
+            </w:r>
+          </w:p>
+        </w:tc>
+      </w:tr>
+      <w:tr>
+        <w:tc>
+          <w:tcPr>
+            <w:tcW w:w="4414" w:type="dxa"/>
+          </w:tcPr>
+          <w:p>
+            <w:pPr>
+              <w:rPr>
+                <w:rFonts w:eastAsiaTheme="minorEastAsia"/>
+              </w:rPr>
+            </w:pPr>
+            <w:r>
+              <w:rPr>
+                <w:rFonts w:eastAsiaTheme="minorEastAsia"/>
+              </w:rPr>
+              <w:t xml:space="preserve">Entrada </w:t>
+            </w:r>
+          </w:p>
+        </w:tc>
+        <w:tc>
+          <w:tcPr>
+            <w:tcW w:w="4414" w:type="dxa"/>
+          </w:tcPr>
+          <w:p>
+            <w:pPr>
+              <w:rPr>
+                <w:rFonts w:ascii="Arial" w:eastAsiaTheme="minorEastAsia" w:hAnsi="Arial" w:cs="Arial"/>
+                <w:sz w:val="24"/>
+                <w:szCs w:val="24"/>
+              </w:rPr>
+            </w:pPr>
+            <w:r>
+              <w:rPr>
+                <w:rFonts w:ascii="Arial" w:eastAsiaTheme="minorEastAsia" w:hAnsi="Arial" w:cs="Arial"/>
+                <w:sz w:val="24"/>
+                <w:szCs w:val="24"/>
+              </w:rPr>
+              <w:t>activityLevel</w:t>
+            </w:r>
+          </w:p>
+        </w:tc>
+      </w:tr>
+      <w:tr>
+        <w:tc>
+          <w:tcPr>
+            <w:tcW w:w="4414" w:type="dxa"/>
+          </w:tcPr>
+          <w:p>
+            <w:pPr>
+              <w:rPr>
+                <w:rFonts w:eastAsiaTheme="minorEastAsia"/>
+              </w:rPr>
+            </w:pPr>
+            <w:r>
+              <w:rPr>
+                <w:rFonts w:eastAsiaTheme="minorEastAsia"/>
+              </w:rPr>
+              <w:t>Salida</w:t>
+            </w:r>
+          </w:p>
+        </w:tc>
+        <w:tc>
+          <w:tcPr>
+            <w:tcW w:w="4414" w:type="dxa"/>
+          </w:tcPr>
+          <w:p>
+            <w:pPr>
+              <w:rPr>
+                <w:rFonts w:ascii="Arial" w:eastAsiaTheme="minorEastAsia" w:hAnsi="Arial" w:cs="Arial"/>
+                <w:sz w:val="24"/>
+                <w:szCs w:val="24"/>
+              </w:rPr>
+            </w:pPr>
+            <w:r>
+              <w:rPr>
+                <w:rFonts w:ascii="Arial" w:eastAsiaTheme="minorEastAsia" w:hAnsi="Arial" w:cs="Arial"/>
+                <w:sz w:val="24"/>
+                <w:szCs w:val="24"/>
+              </w:rPr>
+              <w:t>Se devolverá un double con el costo estimado</w:t>
+            </w:r>
             <w:bookmarkStart w:id="0" w:name="_GoBack"/>
             <w:bookmarkEnd w:id="0"/>
-            <w:r>
-              <w:rPr>
-                <w:rFonts w:ascii="Arial" w:eastAsiaTheme="minorEastAsia" w:hAnsi="Arial" w:cs="Arial"/>
-                <w:sz w:val="24"/>
-                <w:szCs w:val="24"/>
-              </w:rPr>
-              <w:t xml:space="preserve"> presupuestado</w:t>
-            </w:r>
           </w:p>
         </w:tc>
       </w:tr>
